--- a/Assignment 1/Assignment_1.docx
+++ b/Assignment 1/Assignment_1.docx
@@ -22553,6 +22553,179 @@
         <w:t xml:space="preserve"> O(n)</w:t>
       </w:r>
     </w:p>
+    <w:p/>
+    <w:p/>
+    <w:p/>
+    <w:p/>
+    <w:p/>
+    <w:p>
+      <w:pPr>
+        <w:pStyle w:val="Heading2"/>
+      </w:pPr>
+      <w:r>
+        <w:lastRenderedPageBreak/>
+        <w:t>Output:</w:t>
+      </w:r>
+    </w:p>
+    <w:p>
+      <w:pPr>
+        <w:jc w:val="center"/>
+        <w:rPr>
+          <w:noProof/>
+        </w:rPr>
+      </w:pPr>
+      <w:r>
+        <w:rPr>
+          <w:noProof/>
+        </w:rPr>
+        <w:drawing>
+          <wp:inline distT="0" distB="0" distL="0" distR="0" wp14:anchorId="5BABAA0B" wp14:editId="7B24CEE7">
+            <wp:extent cx="2646270" cy="1767840"/>
+            <wp:effectExtent l="0" t="0" r="1905" b="3810"/>
+            <wp:docPr id="1" name="Picture 1"/>
+            <wp:cNvGraphicFramePr>
+              <a:graphicFrameLocks xmlns:a="http://schemas.openxmlformats.org/drawingml/2006/main" noChangeAspect="1"/>
+            </wp:cNvGraphicFramePr>
+            <a:graphic xmlns:a="http://schemas.openxmlformats.org/drawingml/2006/main">
+              <a:graphicData uri="http://schemas.openxmlformats.org/drawingml/2006/picture">
+                <pic:pic xmlns:pic="http://schemas.openxmlformats.org/drawingml/2006/picture">
+                  <pic:nvPicPr>
+                    <pic:cNvPr id="1" name="output1_1.jpg"/>
+                    <pic:cNvPicPr/>
+                  </pic:nvPicPr>
+                  <pic:blipFill>
+                    <a:blip r:embed="rId6">
+                      <a:extLst>
+                        <a:ext uri="{28A0092B-C50C-407E-A947-70E740481C1C}">
+                          <a14:useLocalDpi xmlns:a14="http://schemas.microsoft.com/office/drawing/2010/main" val="0"/>
+                        </a:ext>
+                      </a:extLst>
+                    </a:blip>
+                    <a:stretch>
+                      <a:fillRect/>
+                    </a:stretch>
+                  </pic:blipFill>
+                  <pic:spPr>
+                    <a:xfrm>
+                      <a:off x="0" y="0"/>
+                      <a:ext cx="2648772" cy="1769512"/>
+                    </a:xfrm>
+                    <a:prstGeom prst="rect">
+                      <a:avLst/>
+                    </a:prstGeom>
+                  </pic:spPr>
+                </pic:pic>
+              </a:graphicData>
+            </a:graphic>
+          </wp:inline>
+        </w:drawing>
+      </w:r>
+    </w:p>
+    <w:p>
+      <w:pPr>
+        <w:jc w:val="center"/>
+        <w:rPr>
+          <w:noProof/>
+        </w:rPr>
+      </w:pPr>
+      <w:r>
+        <w:rPr>
+          <w:noProof/>
+        </w:rPr>
+        <w:drawing>
+          <wp:inline distT="0" distB="0" distL="0" distR="0" wp14:anchorId="0ADB3E44" wp14:editId="29FB4B5C">
+            <wp:extent cx="2673828" cy="3467100"/>
+            <wp:effectExtent l="0" t="0" r="0" b="0"/>
+            <wp:docPr id="6" name="Picture 6"/>
+            <wp:cNvGraphicFramePr>
+              <a:graphicFrameLocks xmlns:a="http://schemas.openxmlformats.org/drawingml/2006/main" noChangeAspect="1"/>
+            </wp:cNvGraphicFramePr>
+            <a:graphic xmlns:a="http://schemas.openxmlformats.org/drawingml/2006/main">
+              <a:graphicData uri="http://schemas.openxmlformats.org/drawingml/2006/picture">
+                <pic:pic xmlns:pic="http://schemas.openxmlformats.org/drawingml/2006/picture">
+                  <pic:nvPicPr>
+                    <pic:cNvPr id="6" name="output1_2.jpg"/>
+                    <pic:cNvPicPr/>
+                  </pic:nvPicPr>
+                  <pic:blipFill>
+                    <a:blip r:embed="rId7">
+                      <a:extLst>
+                        <a:ext uri="{28A0092B-C50C-407E-A947-70E740481C1C}">
+                          <a14:useLocalDpi xmlns:a14="http://schemas.microsoft.com/office/drawing/2010/main" val="0"/>
+                        </a:ext>
+                      </a:extLst>
+                    </a:blip>
+                    <a:stretch>
+                      <a:fillRect/>
+                    </a:stretch>
+                  </pic:blipFill>
+                  <pic:spPr>
+                    <a:xfrm>
+                      <a:off x="0" y="0"/>
+                      <a:ext cx="2691706" cy="3490282"/>
+                    </a:xfrm>
+                    <a:prstGeom prst="rect">
+                      <a:avLst/>
+                    </a:prstGeom>
+                  </pic:spPr>
+                </pic:pic>
+              </a:graphicData>
+            </a:graphic>
+          </wp:inline>
+        </w:drawing>
+      </w:r>
+    </w:p>
+    <w:p>
+      <w:pPr>
+        <w:jc w:val="center"/>
+      </w:pPr>
+      <w:r>
+        <w:rPr>
+          <w:noProof/>
+        </w:rPr>
+        <w:drawing>
+          <wp:inline distT="0" distB="0" distL="0" distR="0" wp14:anchorId="7B7153F2" wp14:editId="0E015827">
+            <wp:extent cx="2709236" cy="1958340"/>
+            <wp:effectExtent l="0" t="0" r="0" b="3810"/>
+            <wp:docPr id="5" name="Picture 5"/>
+            <wp:cNvGraphicFramePr>
+              <a:graphicFrameLocks xmlns:a="http://schemas.openxmlformats.org/drawingml/2006/main" noChangeAspect="1"/>
+            </wp:cNvGraphicFramePr>
+            <a:graphic xmlns:a="http://schemas.openxmlformats.org/drawingml/2006/main">
+              <a:graphicData uri="http://schemas.openxmlformats.org/drawingml/2006/picture">
+                <pic:pic xmlns:pic="http://schemas.openxmlformats.org/drawingml/2006/picture">
+                  <pic:nvPicPr>
+                    <pic:cNvPr id="5" name="output1_3.jpg"/>
+                    <pic:cNvPicPr/>
+                  </pic:nvPicPr>
+                  <pic:blipFill>
+                    <a:blip r:embed="rId8">
+                      <a:extLst>
+                        <a:ext uri="{28A0092B-C50C-407E-A947-70E740481C1C}">
+                          <a14:useLocalDpi xmlns:a14="http://schemas.microsoft.com/office/drawing/2010/main" val="0"/>
+                        </a:ext>
+                      </a:extLst>
+                    </a:blip>
+                    <a:stretch>
+                      <a:fillRect/>
+                    </a:stretch>
+                  </pic:blipFill>
+                  <pic:spPr>
+                    <a:xfrm>
+                      <a:off x="0" y="0"/>
+                      <a:ext cx="2772055" cy="2003748"/>
+                    </a:xfrm>
+                    <a:prstGeom prst="rect">
+                      <a:avLst/>
+                    </a:prstGeom>
+                  </pic:spPr>
+                </pic:pic>
+              </a:graphicData>
+            </a:graphic>
+          </wp:inline>
+        </w:drawing>
+      </w:r>
+    </w:p>
     <w:p>
       <w:pPr>
         <w:pStyle w:val="Heading1"/>
@@ -22568,11 +22741,11 @@
         <w:jc w:val="both"/>
       </w:pPr>
       <w:r>
-        <w:t xml:space="preserve">The Linux ext2 file system has a file definition (inode) that includes details about the file and links to data nodes with links to index nodes at the end. Small files would not use those. A block is a sequence of bit or Bytes with a fixed length i.e. 512 bytes, 4kB, 8kB, 16kB, 32kB etc. Write code to implement miniature version of XSF. Block size should be 4kB. Maximum 10 Direct Block allowed. If file require more than 10 blocks, </w:t>
+        <w:t xml:space="preserve">The Linux ext2 file system has a file definition (inode) that includes details about the file and links to data nodes with links to index nodes at the end. Small files would not use those. A block is a sequence of bit or Bytes with a fixed length i.e. 512 bytes, 4kB, </w:t>
       </w:r>
       <w:r>
         <w:lastRenderedPageBreak/>
-        <w:t>then we shall use Single indirect block. Each Single direct data block maximum has 5 data blocks.</w:t>
+        <w:t>8kB, 16kB, 32kB etc. Write code to implement miniature version of XSF. Block size should be 4kB. Maximum 10 Direct Block allowed. If file require more than 10 blocks, then we shall use Single indirect block. Each Single direct data block maximum has 5 data blocks.</w:t>
       </w:r>
     </w:p>
     <w:p>
